--- a/handicap/anova.docx
+++ b/handicap/anova.docx
@@ -414,6 +414,135 @@
         <w:t xml:space="preserve">## Loading required package: coin</w:t>
       </w:r>
     </w:p>
+    <w:p>
+      <w:pPr>
+        <w:pStyle w:val="SourceCode"/>
+      </w:pPr>
+      <w:r>
+        <w:rPr>
+          <w:rStyle w:val="FunctionTok"/>
+        </w:rPr>
+        <w:t xml:space="preserve">library</w:t>
+      </w:r>
+      <w:r>
+        <w:rPr>
+          <w:rStyle w:val="NormalTok"/>
+        </w:rPr>
+        <w:t xml:space="preserve">(tidyverse)</w:t>
+      </w:r>
+    </w:p>
+    <w:p>
+      <w:pPr>
+        <w:pStyle w:val="SourceCode"/>
+      </w:pPr>
+      <w:r>
+        <w:rPr>
+          <w:rStyle w:val="VerbatimChar"/>
+        </w:rPr>
+        <w:t xml:space="preserve">## ── Attaching core tidyverse packages ──────────────────────── tidyverse 2.0.0 ──</w:t>
+      </w:r>
+      <w:r>
+        <w:br/>
+      </w:r>
+      <w:r>
+        <w:rPr>
+          <w:rStyle w:val="VerbatimChar"/>
+        </w:rPr>
+        <w:t xml:space="preserve">## ✔ dplyr     1.1.4     ✔ readr     2.1.4</w:t>
+      </w:r>
+      <w:r>
+        <w:br/>
+      </w:r>
+      <w:r>
+        <w:rPr>
+          <w:rStyle w:val="VerbatimChar"/>
+        </w:rPr>
+        <w:t xml:space="preserve">## ✔ forcats   1.0.0     ✔ stringr   1.5.0</w:t>
+      </w:r>
+      <w:r>
+        <w:br/>
+      </w:r>
+      <w:r>
+        <w:rPr>
+          <w:rStyle w:val="VerbatimChar"/>
+        </w:rPr>
+        <w:t xml:space="preserve">## ✔ lubridate 1.9.3     ✔ tibble    3.2.1</w:t>
+      </w:r>
+      <w:r>
+        <w:br/>
+      </w:r>
+      <w:r>
+        <w:rPr>
+          <w:rStyle w:val="VerbatimChar"/>
+        </w:rPr>
+        <w:t xml:space="preserve">## ✔ purrr     1.0.2     ✔ tidyr     1.3.0</w:t>
+      </w:r>
+    </w:p>
+    <w:p>
+      <w:pPr>
+        <w:pStyle w:val="SourceCode"/>
+      </w:pPr>
+      <w:r>
+        <w:rPr>
+          <w:rStyle w:val="VerbatimChar"/>
+        </w:rPr>
+        <w:t xml:space="preserve">## ── Conflicts ────────────────────────────────────────── tidyverse_conflicts() ──</w:t>
+      </w:r>
+      <w:r>
+        <w:br/>
+      </w:r>
+      <w:r>
+        <w:rPr>
+          <w:rStyle w:val="VerbatimChar"/>
+        </w:rPr>
+        <w:t xml:space="preserve">## ✖ dplyr::filter() masks stats::filter()</w:t>
+      </w:r>
+      <w:r>
+        <w:br/>
+      </w:r>
+      <w:r>
+        <w:rPr>
+          <w:rStyle w:val="VerbatimChar"/>
+        </w:rPr>
+        <w:t xml:space="preserve">## ✖ dplyr::lag()    masks stats::lag()</w:t>
+      </w:r>
+      <w:r>
+        <w:br/>
+      </w:r>
+      <w:r>
+        <w:rPr>
+          <w:rStyle w:val="VerbatimChar"/>
+        </w:rPr>
+        <w:t xml:space="preserve">## ✖ dplyr::recode() masks car::recode()</w:t>
+      </w:r>
+      <w:r>
+        <w:br/>
+      </w:r>
+      <w:r>
+        <w:rPr>
+          <w:rStyle w:val="VerbatimChar"/>
+        </w:rPr>
+        <w:t xml:space="preserve">## ✖ dplyr::select() masks MASS::select()</w:t>
+      </w:r>
+      <w:r>
+        <w:br/>
+      </w:r>
+      <w:r>
+        <w:rPr>
+          <w:rStyle w:val="VerbatimChar"/>
+        </w:rPr>
+        <w:t xml:space="preserve">## ✖ purrr::some()   masks car::some()</w:t>
+      </w:r>
+      <w:r>
+        <w:br/>
+      </w:r>
+      <w:r>
+        <w:rPr>
+          <w:rStyle w:val="VerbatimChar"/>
+        </w:rPr>
+        <w:t xml:space="preserve">## ℹ Use the conflicted package (&lt;http://conflicted.r-lib.org/&gt;) to force all conflicts to become errors</w:t>
+      </w:r>
+    </w:p>
     <w:bookmarkStart w:id="20" w:name="data-import-and-preprocessing"/>
     <w:p>
       <w:pPr>
@@ -631,6 +760,193 @@
       </w:pPr>
       <w:r>
         <w:t xml:space="preserve">Exploratory Data Analysis</w:t>
+      </w:r>
+    </w:p>
+    <w:p>
+      <w:pPr>
+        <w:pStyle w:val="SourceCode"/>
+      </w:pPr>
+      <w:r>
+        <w:rPr>
+          <w:rStyle w:val="NormalTok"/>
+        </w:rPr>
+        <w:t xml:space="preserve">df </w:t>
+      </w:r>
+      <w:r>
+        <w:rPr>
+          <w:rStyle w:val="SpecialCharTok"/>
+        </w:rPr>
+        <w:t xml:space="preserve">%&gt;%</w:t>
+      </w:r>
+      <w:r>
+        <w:rPr>
+          <w:rStyle w:val="NormalTok"/>
+        </w:rPr>
+        <w:t xml:space="preserve"> </w:t>
+      </w:r>
+      <w:r>
+        <w:rPr>
+          <w:rStyle w:val="FunctionTok"/>
+        </w:rPr>
+        <w:t xml:space="preserve">group_by</w:t>
+      </w:r>
+      <w:r>
+        <w:rPr>
+          <w:rStyle w:val="NormalTok"/>
+        </w:rPr>
+        <w:t xml:space="preserve">(Handicap) </w:t>
+      </w:r>
+      <w:r>
+        <w:rPr>
+          <w:rStyle w:val="SpecialCharTok"/>
+        </w:rPr>
+        <w:t xml:space="preserve">%&gt;%</w:t>
+      </w:r>
+      <w:r>
+        <w:rPr>
+          <w:rStyle w:val="NormalTok"/>
+        </w:rPr>
+        <w:t xml:space="preserve"> </w:t>
+      </w:r>
+      <w:r>
+        <w:rPr>
+          <w:rStyle w:val="FunctionTok"/>
+        </w:rPr>
+        <w:t xml:space="preserve">summarise</w:t>
+      </w:r>
+      <w:r>
+        <w:rPr>
+          <w:rStyle w:val="NormalTok"/>
+        </w:rPr>
+        <w:t xml:space="preserve">(</w:t>
+      </w:r>
+      <w:r>
+        <w:rPr>
+          <w:rStyle w:val="AttributeTok"/>
+        </w:rPr>
+        <w:t xml:space="preserve">xbar=</w:t>
+      </w:r>
+      <w:r>
+        <w:rPr>
+          <w:rStyle w:val="FunctionTok"/>
+        </w:rPr>
+        <w:t xml:space="preserve">mean</w:t>
+      </w:r>
+      <w:r>
+        <w:rPr>
+          <w:rStyle w:val="NormalTok"/>
+        </w:rPr>
+        <w:t xml:space="preserve">(Score), </w:t>
+      </w:r>
+      <w:r>
+        <w:rPr>
+          <w:rStyle w:val="AttributeTok"/>
+        </w:rPr>
+        <w:t xml:space="preserve">s=</w:t>
+      </w:r>
+      <w:r>
+        <w:rPr>
+          <w:rStyle w:val="FunctionTok"/>
+        </w:rPr>
+        <w:t xml:space="preserve">sd</w:t>
+      </w:r>
+      <w:r>
+        <w:rPr>
+          <w:rStyle w:val="NormalTok"/>
+        </w:rPr>
+        <w:t xml:space="preserve">(Score), </w:t>
+      </w:r>
+      <w:r>
+        <w:rPr>
+          <w:rStyle w:val="AttributeTok"/>
+        </w:rPr>
+        <w:t xml:space="preserve">n=</w:t>
+      </w:r>
+      <w:r>
+        <w:rPr>
+          <w:rStyle w:val="FunctionTok"/>
+        </w:rPr>
+        <w:t xml:space="preserve">n</w:t>
+      </w:r>
+      <w:r>
+        <w:rPr>
+          <w:rStyle w:val="NormalTok"/>
+        </w:rPr>
+        <w:t xml:space="preserve">())</w:t>
+      </w:r>
+    </w:p>
+    <w:p>
+      <w:pPr>
+        <w:pStyle w:val="SourceCode"/>
+      </w:pPr>
+      <w:r>
+        <w:rPr>
+          <w:rStyle w:val="VerbatimChar"/>
+        </w:rPr>
+        <w:t xml:space="preserve">## # A tibble: 5 × 4</w:t>
+      </w:r>
+      <w:r>
+        <w:br/>
+      </w:r>
+      <w:r>
+        <w:rPr>
+          <w:rStyle w:val="VerbatimChar"/>
+        </w:rPr>
+        <w:t xml:space="preserve">##   Handicap    xbar     s     n</w:t>
+      </w:r>
+      <w:r>
+        <w:br/>
+      </w:r>
+      <w:r>
+        <w:rPr>
+          <w:rStyle w:val="VerbatimChar"/>
+        </w:rPr>
+        <w:t xml:space="preserve">##   &lt;fct&gt;      &lt;dbl&gt; &lt;dbl&gt; &lt;int&gt;</w:t>
+      </w:r>
+      <w:r>
+        <w:br/>
+      </w:r>
+      <w:r>
+        <w:rPr>
+          <w:rStyle w:val="VerbatimChar"/>
+        </w:rPr>
+        <w:t xml:space="preserve">## 1 Amputee     4.43  1.59    14</w:t>
+      </w:r>
+      <w:r>
+        <w:br/>
+      </w:r>
+      <w:r>
+        <w:rPr>
+          <w:rStyle w:val="VerbatimChar"/>
+        </w:rPr>
+        <w:t xml:space="preserve">## 2 Crutches    5.92  1.48    14</w:t>
+      </w:r>
+      <w:r>
+        <w:br/>
+      </w:r>
+      <w:r>
+        <w:rPr>
+          <w:rStyle w:val="VerbatimChar"/>
+        </w:rPr>
+        <w:t xml:space="preserve">## 3 Hearing     4.05  1.53    14</w:t>
+      </w:r>
+      <w:r>
+        <w:br/>
+      </w:r>
+      <w:r>
+        <w:rPr>
+          <w:rStyle w:val="VerbatimChar"/>
+        </w:rPr>
+        <w:t xml:space="preserve">## 4 None        4.9   1.79    14</w:t>
+      </w:r>
+      <w:r>
+        <w:br/>
+      </w:r>
+      <w:r>
+        <w:rPr>
+          <w:rStyle w:val="VerbatimChar"/>
+        </w:rPr>
+        <w:t xml:space="preserve">## 5 Wheelchair  5.34  1.75    14</w:t>
       </w:r>
     </w:p>
     <w:p>
@@ -2160,6 +2476,84 @@
         <w:br/>
       </w:r>
       <w:r>
+        <w:rPr>
+          <w:rStyle w:val="NormalTok"/>
+        </w:rPr>
+        <w:t xml:space="preserve">df.dunnett </w:t>
+      </w:r>
+      <w:r>
+        <w:rPr>
+          <w:rStyle w:val="OtherTok"/>
+        </w:rPr>
+        <w:t xml:space="preserve">&lt;-</w:t>
+      </w:r>
+      <w:r>
+        <w:rPr>
+          <w:rStyle w:val="NormalTok"/>
+        </w:rPr>
+        <w:t xml:space="preserve"> </w:t>
+      </w:r>
+      <w:r>
+        <w:rPr>
+          <w:rStyle w:val="FunctionTok"/>
+        </w:rPr>
+        <w:t xml:space="preserve">DunnettTest</w:t>
+      </w:r>
+      <w:r>
+        <w:rPr>
+          <w:rStyle w:val="NormalTok"/>
+        </w:rPr>
+        <w:t xml:space="preserve">(df</w:t>
+      </w:r>
+      <w:r>
+        <w:rPr>
+          <w:rStyle w:val="SpecialCharTok"/>
+        </w:rPr>
+        <w:t xml:space="preserve">$</w:t>
+      </w:r>
+      <w:r>
+        <w:rPr>
+          <w:rStyle w:val="NormalTok"/>
+        </w:rPr>
+        <w:t xml:space="preserve">Score, df</w:t>
+      </w:r>
+      <w:r>
+        <w:rPr>
+          <w:rStyle w:val="SpecialCharTok"/>
+        </w:rPr>
+        <w:t xml:space="preserve">$</w:t>
+      </w:r>
+      <w:r>
+        <w:rPr>
+          <w:rStyle w:val="NormalTok"/>
+        </w:rPr>
+        <w:t xml:space="preserve">Handicap, </w:t>
+      </w:r>
+      <w:r>
+        <w:rPr>
+          <w:rStyle w:val="AttributeTok"/>
+        </w:rPr>
+        <w:t xml:space="preserve">control=</w:t>
+      </w:r>
+      <w:r>
+        <w:rPr>
+          <w:rStyle w:val="StringTok"/>
+        </w:rPr>
+        <w:t xml:space="preserve">'None'</w:t>
+      </w:r>
+      <w:r>
+        <w:rPr>
+          <w:rStyle w:val="NormalTok"/>
+        </w:rPr>
+        <w:t xml:space="preserve">)</w:t>
+      </w:r>
+      <w:r>
+        <w:br/>
+      </w:r>
+      <w:r>
+        <w:br/>
+      </w:r>
+      <w:r>
         <w:br/>
       </w:r>
       <w:r>
@@ -3368,6 +3762,136 @@
       </w:pPr>
       <w:r>
         <w:rPr>
+          <w:rStyle w:val="NormalTok"/>
+        </w:rPr>
+        <w:t xml:space="preserve">df.dunnett</w:t>
+      </w:r>
+    </w:p>
+    <w:p>
+      <w:pPr>
+        <w:pStyle w:val="SourceCode"/>
+      </w:pPr>
+      <w:r>
+        <w:rPr>
+          <w:rStyle w:val="VerbatimChar"/>
+        </w:rPr>
+        <w:t xml:space="preserve">## </w:t>
+      </w:r>
+      <w:r>
+        <w:br/>
+      </w:r>
+      <w:r>
+        <w:rPr>
+          <w:rStyle w:val="VerbatimChar"/>
+        </w:rPr>
+        <w:t xml:space="preserve">##   Dunnett's test for comparing several treatments with a control :  </w:t>
+      </w:r>
+      <w:r>
+        <w:br/>
+      </w:r>
+      <w:r>
+        <w:rPr>
+          <w:rStyle w:val="VerbatimChar"/>
+        </w:rPr>
+        <w:t xml:space="preserve">##     95% family-wise confidence level</w:t>
+      </w:r>
+      <w:r>
+        <w:br/>
+      </w:r>
+      <w:r>
+        <w:rPr>
+          <w:rStyle w:val="VerbatimChar"/>
+        </w:rPr>
+        <w:t xml:space="preserve">## </w:t>
+      </w:r>
+      <w:r>
+        <w:br/>
+      </w:r>
+      <w:r>
+        <w:rPr>
+          <w:rStyle w:val="VerbatimChar"/>
+        </w:rPr>
+        <w:t xml:space="preserve">## $None</w:t>
+      </w:r>
+      <w:r>
+        <w:br/>
+      </w:r>
+      <w:r>
+        <w:rPr>
+          <w:rStyle w:val="VerbatimChar"/>
+        </w:rPr>
+        <w:t xml:space="preserve">##                       diff     lwr.ci    upr.ci   pval    </w:t>
+      </w:r>
+      <w:r>
+        <w:br/>
+      </w:r>
+      <w:r>
+        <w:rPr>
+          <w:rStyle w:val="VerbatimChar"/>
+        </w:rPr>
+        <w:t xml:space="preserve">## Amputee-None    -0.4714286 -2.0164427 1.0735855 0.8598    </w:t>
+      </w:r>
+      <w:r>
+        <w:br/>
+      </w:r>
+      <w:r>
+        <w:rPr>
+          <w:rStyle w:val="VerbatimChar"/>
+        </w:rPr>
+        <w:t xml:space="preserve">## Crutches-None    1.0214286 -0.5235855 2.5664427 0.2918    </w:t>
+      </w:r>
+      <w:r>
+        <w:br/>
+      </w:r>
+      <w:r>
+        <w:rPr>
+          <w:rStyle w:val="VerbatimChar"/>
+        </w:rPr>
+        <w:t xml:space="preserve">## Hearing-None    -0.8500000 -2.3950141 0.6950141 0.4515    </w:t>
+      </w:r>
+      <w:r>
+        <w:br/>
+      </w:r>
+      <w:r>
+        <w:rPr>
+          <w:rStyle w:val="VerbatimChar"/>
+        </w:rPr>
+        <w:t xml:space="preserve">## Wheelchair-None  0.4428571 -1.1021570 1.9878712 0.8836    </w:t>
+      </w:r>
+      <w:r>
+        <w:br/>
+      </w:r>
+      <w:r>
+        <w:rPr>
+          <w:rStyle w:val="VerbatimChar"/>
+        </w:rPr>
+        <w:t xml:space="preserve">## </w:t>
+      </w:r>
+      <w:r>
+        <w:br/>
+      </w:r>
+      <w:r>
+        <w:rPr>
+          <w:rStyle w:val="VerbatimChar"/>
+        </w:rPr>
+        <w:t xml:space="preserve">## ---</w:t>
+      </w:r>
+      <w:r>
+        <w:br/>
+      </w:r>
+      <w:r>
+        <w:rPr>
+          <w:rStyle w:val="VerbatimChar"/>
+        </w:rPr>
+        <w:t xml:space="preserve">## Signif. codes:  0 '***' 0.001 '**' 0.01 '*' 0.05 '.' 0.1 ' ' 1</w:t>
+      </w:r>
+    </w:p>
+    <w:p>
+      <w:pPr>
+        <w:pStyle w:val="SourceCode"/>
+      </w:pPr>
+      <w:r>
+        <w:rPr>
           <w:rStyle w:val="CommentTok"/>
         </w:rPr>
         <w:t xml:space="preserve"># Bonferroni</w:t>
@@ -4519,7 +5043,7 @@
         <w:rPr>
           <w:rStyle w:val="VerbatimChar"/>
         </w:rPr>
-        <w:t xml:space="preserve">## Quantile = 2.8057</w:t>
+        <w:t xml:space="preserve">## Quantile = 2.8067</w:t>
       </w:r>
       <w:r>
         <w:br/>
@@ -4573,88 +5097,88 @@
         <w:rPr>
           <w:rStyle w:val="VerbatimChar"/>
         </w:rPr>
-        <w:t xml:space="preserve">## Crutches - Amputee == 0     1.4929  -0.2388  3.2245</w:t>
-      </w:r>
-      <w:r>
-        <w:br/>
-      </w:r>
-      <w:r>
-        <w:rPr>
-          <w:rStyle w:val="VerbatimChar"/>
-        </w:rPr>
-        <w:t xml:space="preserve">## Hearing - Amputee == 0     -0.3786  -2.1102  1.3531</w:t>
-      </w:r>
-      <w:r>
-        <w:br/>
-      </w:r>
-      <w:r>
-        <w:rPr>
-          <w:rStyle w:val="VerbatimChar"/>
-        </w:rPr>
-        <w:t xml:space="preserve">## None - Amputee == 0         0.4714  -1.2602  2.2031</w:t>
-      </w:r>
-      <w:r>
-        <w:br/>
-      </w:r>
-      <w:r>
-        <w:rPr>
-          <w:rStyle w:val="VerbatimChar"/>
-        </w:rPr>
-        <w:t xml:space="preserve">## Wheelchair - Amputee == 0   0.9143  -0.8174  2.6459</w:t>
-      </w:r>
-      <w:r>
-        <w:br/>
-      </w:r>
-      <w:r>
-        <w:rPr>
-          <w:rStyle w:val="VerbatimChar"/>
-        </w:rPr>
-        <w:t xml:space="preserve">## Hearing - Crutches == 0    -1.8714  -3.6031 -0.1398</w:t>
-      </w:r>
-      <w:r>
-        <w:br/>
-      </w:r>
-      <w:r>
-        <w:rPr>
-          <w:rStyle w:val="VerbatimChar"/>
-        </w:rPr>
-        <w:t xml:space="preserve">## None - Crutches == 0       -1.0214  -2.7531  0.7102</w:t>
-      </w:r>
-      <w:r>
-        <w:br/>
-      </w:r>
-      <w:r>
-        <w:rPr>
-          <w:rStyle w:val="VerbatimChar"/>
-        </w:rPr>
-        <w:t xml:space="preserve">## Wheelchair - Crutches == 0 -0.5786  -2.3102  1.1531</w:t>
-      </w:r>
-      <w:r>
-        <w:br/>
-      </w:r>
-      <w:r>
-        <w:rPr>
-          <w:rStyle w:val="VerbatimChar"/>
-        </w:rPr>
-        <w:t xml:space="preserve">## None - Hearing == 0         0.8500  -0.8816  2.5816</w:t>
-      </w:r>
-      <w:r>
-        <w:br/>
-      </w:r>
-      <w:r>
-        <w:rPr>
-          <w:rStyle w:val="VerbatimChar"/>
-        </w:rPr>
-        <w:t xml:space="preserve">## Wheelchair - Hearing == 0   1.2929  -0.4388  3.0245</w:t>
-      </w:r>
-      <w:r>
-        <w:br/>
-      </w:r>
-      <w:r>
-        <w:rPr>
-          <w:rStyle w:val="VerbatimChar"/>
-        </w:rPr>
-        <w:t xml:space="preserve">## Wheelchair - None == 0      0.4429  -1.2888  2.1745</w:t>
+        <w:t xml:space="preserve">## Crutches - Amputee == 0     1.4929  -0.2394  3.2251</w:t>
+      </w:r>
+      <w:r>
+        <w:br/>
+      </w:r>
+      <w:r>
+        <w:rPr>
+          <w:rStyle w:val="VerbatimChar"/>
+        </w:rPr>
+        <w:t xml:space="preserve">## Hearing - Amputee == 0     -0.3786  -2.1109  1.3537</w:t>
+      </w:r>
+      <w:r>
+        <w:br/>
+      </w:r>
+      <w:r>
+        <w:rPr>
+          <w:rStyle w:val="VerbatimChar"/>
+        </w:rPr>
+        <w:t xml:space="preserve">## None - Amputee == 0         0.4714  -1.2609  2.2037</w:t>
+      </w:r>
+      <w:r>
+        <w:br/>
+      </w:r>
+      <w:r>
+        <w:rPr>
+          <w:rStyle w:val="VerbatimChar"/>
+        </w:rPr>
+        <w:t xml:space="preserve">## Wheelchair - Amputee == 0   0.9143  -0.8180  2.6466</w:t>
+      </w:r>
+      <w:r>
+        <w:br/>
+      </w:r>
+      <w:r>
+        <w:rPr>
+          <w:rStyle w:val="VerbatimChar"/>
+        </w:rPr>
+        <w:t xml:space="preserve">## Hearing - Crutches == 0    -1.8714  -3.6037 -0.1391</w:t>
+      </w:r>
+      <w:r>
+        <w:br/>
+      </w:r>
+      <w:r>
+        <w:rPr>
+          <w:rStyle w:val="VerbatimChar"/>
+        </w:rPr>
+        <w:t xml:space="preserve">## None - Crutches == 0       -1.0214  -2.7537  0.7109</w:t>
+      </w:r>
+      <w:r>
+        <w:br/>
+      </w:r>
+      <w:r>
+        <w:rPr>
+          <w:rStyle w:val="VerbatimChar"/>
+        </w:rPr>
+        <w:t xml:space="preserve">## Wheelchair - Crutches == 0 -0.5786  -2.3109  1.1537</w:t>
+      </w:r>
+      <w:r>
+        <w:br/>
+      </w:r>
+      <w:r>
+        <w:rPr>
+          <w:rStyle w:val="VerbatimChar"/>
+        </w:rPr>
+        <w:t xml:space="preserve">## None - Hearing == 0         0.8500  -0.8823  2.5823</w:t>
+      </w:r>
+      <w:r>
+        <w:br/>
+      </w:r>
+      <w:r>
+        <w:rPr>
+          <w:rStyle w:val="VerbatimChar"/>
+        </w:rPr>
+        <w:t xml:space="preserve">## Wheelchair - Hearing == 0   1.2929  -0.4394  3.0251</w:t>
+      </w:r>
+      <w:r>
+        <w:br/>
+      </w:r>
+      <w:r>
+        <w:rPr>
+          <w:rStyle w:val="VerbatimChar"/>
+        </w:rPr>
+        <w:t xml:space="preserve">## Wheelchair - None == 0      0.4429  -1.2894  2.1751</w:t>
       </w:r>
     </w:p>
     <w:p>
@@ -5085,7 +5609,7 @@
         <w:rPr>
           <w:rStyle w:val="VerbatimChar"/>
         </w:rPr>
-        <w:t xml:space="preserve">## Quantile = 2.8066</w:t>
+        <w:t xml:space="preserve">## Quantile = 2.8064</w:t>
       </w:r>
       <w:r>
         <w:br/>
@@ -5139,88 +5663,88 @@
         <w:rPr>
           <w:rStyle w:val="VerbatimChar"/>
         </w:rPr>
-        <w:t xml:space="preserve">## Crutches - Amputee == 0     1.4929  -0.2394  3.2251</w:t>
-      </w:r>
-      <w:r>
-        <w:br/>
-      </w:r>
-      <w:r>
-        <w:rPr>
-          <w:rStyle w:val="VerbatimChar"/>
-        </w:rPr>
-        <w:t xml:space="preserve">## Hearing - Amputee == 0     -0.3786  -2.1108  1.3536</w:t>
-      </w:r>
-      <w:r>
-        <w:br/>
-      </w:r>
-      <w:r>
-        <w:rPr>
-          <w:rStyle w:val="VerbatimChar"/>
-        </w:rPr>
-        <w:t xml:space="preserve">## None - Amputee == 0         0.4714  -1.2608  2.2036</w:t>
-      </w:r>
-      <w:r>
-        <w:br/>
-      </w:r>
-      <w:r>
-        <w:rPr>
-          <w:rStyle w:val="VerbatimChar"/>
-        </w:rPr>
-        <w:t xml:space="preserve">## Wheelchair - Amputee == 0   0.9143  -0.8179  2.6465</w:t>
-      </w:r>
-      <w:r>
-        <w:br/>
-      </w:r>
-      <w:r>
-        <w:rPr>
-          <w:rStyle w:val="VerbatimChar"/>
-        </w:rPr>
-        <w:t xml:space="preserve">## Hearing - Crutches == 0    -1.8714  -3.6036 -0.1392</w:t>
-      </w:r>
-      <w:r>
-        <w:br/>
-      </w:r>
-      <w:r>
-        <w:rPr>
-          <w:rStyle w:val="VerbatimChar"/>
-        </w:rPr>
-        <w:t xml:space="preserve">## None - Crutches == 0       -1.0214  -2.7536  0.7108</w:t>
-      </w:r>
-      <w:r>
-        <w:br/>
-      </w:r>
-      <w:r>
-        <w:rPr>
-          <w:rStyle w:val="VerbatimChar"/>
-        </w:rPr>
-        <w:t xml:space="preserve">## Wheelchair - Crutches == 0 -0.5786  -2.3108  1.1536</w:t>
-      </w:r>
-      <w:r>
-        <w:br/>
-      </w:r>
-      <w:r>
-        <w:rPr>
-          <w:rStyle w:val="VerbatimChar"/>
-        </w:rPr>
-        <w:t xml:space="preserve">## None - Hearing == 0         0.8500  -0.8822  2.5822</w:t>
-      </w:r>
-      <w:r>
-        <w:br/>
-      </w:r>
-      <w:r>
-        <w:rPr>
-          <w:rStyle w:val="VerbatimChar"/>
-        </w:rPr>
-        <w:t xml:space="preserve">## Wheelchair - Hearing == 0   1.2929  -0.4394  3.0251</w:t>
-      </w:r>
-      <w:r>
-        <w:br/>
-      </w:r>
-      <w:r>
-        <w:rPr>
-          <w:rStyle w:val="VerbatimChar"/>
-        </w:rPr>
-        <w:t xml:space="preserve">## Wheelchair - None == 0      0.4429  -1.2894  2.1751</w:t>
+        <w:t xml:space="preserve">## Crutches - Amputee == 0     1.4929  -0.2392  3.2249</w:t>
+      </w:r>
+      <w:r>
+        <w:br/>
+      </w:r>
+      <w:r>
+        <w:rPr>
+          <w:rStyle w:val="VerbatimChar"/>
+        </w:rPr>
+        <w:t xml:space="preserve">## Hearing - Amputee == 0     -0.3786  -2.1106  1.3535</w:t>
+      </w:r>
+      <w:r>
+        <w:br/>
+      </w:r>
+      <w:r>
+        <w:rPr>
+          <w:rStyle w:val="VerbatimChar"/>
+        </w:rPr>
+        <w:t xml:space="preserve">## None - Amputee == 0         0.4714  -1.2606  2.2035</w:t>
+      </w:r>
+      <w:r>
+        <w:br/>
+      </w:r>
+      <w:r>
+        <w:rPr>
+          <w:rStyle w:val="VerbatimChar"/>
+        </w:rPr>
+        <w:t xml:space="preserve">## Wheelchair - Amputee == 0   0.9143  -0.8178  2.6464</w:t>
+      </w:r>
+      <w:r>
+        <w:br/>
+      </w:r>
+      <w:r>
+        <w:rPr>
+          <w:rStyle w:val="VerbatimChar"/>
+        </w:rPr>
+        <w:t xml:space="preserve">## Hearing - Crutches == 0    -1.8714  -3.6035 -0.1394</w:t>
+      </w:r>
+      <w:r>
+        <w:br/>
+      </w:r>
+      <w:r>
+        <w:rPr>
+          <w:rStyle w:val="VerbatimChar"/>
+        </w:rPr>
+        <w:t xml:space="preserve">## None - Crutches == 0       -1.0214  -2.7535  0.7106</w:t>
+      </w:r>
+      <w:r>
+        <w:br/>
+      </w:r>
+      <w:r>
+        <w:rPr>
+          <w:rStyle w:val="VerbatimChar"/>
+        </w:rPr>
+        <w:t xml:space="preserve">## Wheelchair - Crutches == 0 -0.5786  -2.3106  1.1535</w:t>
+      </w:r>
+      <w:r>
+        <w:br/>
+      </w:r>
+      <w:r>
+        <w:rPr>
+          <w:rStyle w:val="VerbatimChar"/>
+        </w:rPr>
+        <w:t xml:space="preserve">## None - Hearing == 0         0.8500  -0.8821  2.5821</w:t>
+      </w:r>
+      <w:r>
+        <w:br/>
+      </w:r>
+      <w:r>
+        <w:rPr>
+          <w:rStyle w:val="VerbatimChar"/>
+        </w:rPr>
+        <w:t xml:space="preserve">## Wheelchair - Hearing == 0   1.2929  -0.4392  3.0249</w:t>
+      </w:r>
+      <w:r>
+        <w:br/>
+      </w:r>
+      <w:r>
+        <w:rPr>
+          <w:rStyle w:val="VerbatimChar"/>
+        </w:rPr>
+        <w:t xml:space="preserve">## Wheelchair - None == 0      0.4429  -1.2892  2.1749</w:t>
       </w:r>
     </w:p>
     <w:p>
@@ -5636,7 +6160,7 @@
         <w:rPr>
           <w:rStyle w:val="VerbatimChar"/>
         </w:rPr>
-        <w:t xml:space="preserve">## Crutches - Amputee == 0     1.4929     0.6172   2.419   0.0613 .</w:t>
+        <w:t xml:space="preserve">## Crutches - Amputee == 0     1.4929     0.6172   2.419   0.0612 .</w:t>
       </w:r>
       <w:r>
         <w:br/>
@@ -5654,16 +6178,16 @@
         <w:rPr>
           <w:rStyle w:val="VerbatimChar"/>
         </w:rPr>
-        <w:t xml:space="preserve">## None - Amputee == 0         0.4714     0.6172   0.764   0.8597  </w:t>
-      </w:r>
-      <w:r>
-        <w:br/>
-      </w:r>
-      <w:r>
-        <w:rPr>
-          <w:rStyle w:val="VerbatimChar"/>
-        </w:rPr>
-        <w:t xml:space="preserve">## Wheelchair - Amputee == 0   0.9143     0.6172   1.481   0.3870  </w:t>
+        <w:t xml:space="preserve">## None - Amputee == 0         0.4714     0.6172   0.764   0.8598  </w:t>
+      </w:r>
+      <w:r>
+        <w:br/>
+      </w:r>
+      <w:r>
+        <w:rPr>
+          <w:rStyle w:val="VerbatimChar"/>
+        </w:rPr>
+        <w:t xml:space="preserve">## Wheelchair - Amputee == 0   0.9143     0.6172   1.481   0.3868  </w:t>
       </w:r>
       <w:r>
         <w:br/>
@@ -5838,7 +6362,7 @@
         <w:rPr>
           <w:rStyle w:val="VerbatimChar"/>
         </w:rPr>
-        <w:t xml:space="preserve">## Quantile = 2.504</w:t>
+        <w:t xml:space="preserve">## Quantile = 2.5048</w:t>
       </w:r>
       <w:r>
         <w:br/>
@@ -5883,43 +6407,43 @@
         <w:rPr>
           <w:rStyle w:val="VerbatimChar"/>
         </w:rPr>
-        <w:t xml:space="preserve">##                           Estimate lwr      upr     </w:t>
-      </w:r>
-      <w:r>
-        <w:br/>
-      </w:r>
-      <w:r>
-        <w:rPr>
-          <w:rStyle w:val="VerbatimChar"/>
-        </w:rPr>
-        <w:t xml:space="preserve">## Crutches - Amputee == 0    1.49286 -0.05257  3.03828</w:t>
-      </w:r>
-      <w:r>
-        <w:br/>
-      </w:r>
-      <w:r>
-        <w:rPr>
-          <w:rStyle w:val="VerbatimChar"/>
-        </w:rPr>
-        <w:t xml:space="preserve">## Hearing - Amputee == 0    -0.37857 -1.92399  1.16685</w:t>
-      </w:r>
-      <w:r>
-        <w:br/>
-      </w:r>
-      <w:r>
-        <w:rPr>
-          <w:rStyle w:val="VerbatimChar"/>
-        </w:rPr>
-        <w:t xml:space="preserve">## None - Amputee == 0        0.47143 -1.07399  2.01685</w:t>
-      </w:r>
-      <w:r>
-        <w:br/>
-      </w:r>
-      <w:r>
-        <w:rPr>
-          <w:rStyle w:val="VerbatimChar"/>
-        </w:rPr>
-        <w:t xml:space="preserve">## Wheelchair - Amputee == 0  0.91429 -0.63114  2.45971</w:t>
+        <w:t xml:space="preserve">##                           Estimate lwr     upr    </w:t>
+      </w:r>
+      <w:r>
+        <w:br/>
+      </w:r>
+      <w:r>
+        <w:rPr>
+          <w:rStyle w:val="VerbatimChar"/>
+        </w:rPr>
+        <w:t xml:space="preserve">## Crutches - Amputee == 0    1.4929  -0.0531  3.0388</w:t>
+      </w:r>
+      <w:r>
+        <w:br/>
+      </w:r>
+      <w:r>
+        <w:rPr>
+          <w:rStyle w:val="VerbatimChar"/>
+        </w:rPr>
+        <w:t xml:space="preserve">## Hearing - Amputee == 0    -0.3786  -1.9245  1.1674</w:t>
+      </w:r>
+      <w:r>
+        <w:br/>
+      </w:r>
+      <w:r>
+        <w:rPr>
+          <w:rStyle w:val="VerbatimChar"/>
+        </w:rPr>
+        <w:t xml:space="preserve">## None - Amputee == 0        0.4714  -1.0745  2.0174</w:t>
+      </w:r>
+      <w:r>
+        <w:br/>
+      </w:r>
+      <w:r>
+        <w:rPr>
+          <w:rStyle w:val="VerbatimChar"/>
+        </w:rPr>
+        <w:t xml:space="preserve">## Wheelchair - Amputee == 0  0.9143  -0.6317  2.4602</w:t>
       </w:r>
     </w:p>
     <w:bookmarkEnd w:id="32"/>
